--- a/detail_img/chap4_ocr.docx
+++ b/detail_img/chap4_ocr.docx
@@ -32,43 +32,73 @@
       </w:pPr>
     </w:p>
     <w:p>
+      <w:pPr>
+        <w:ind w:firstLine="360"/>
+      </w:pPr>
       <w:r>
         <w:rPr>
           <w:sz w:val="24"/>
         </w:rPr>
-        <w:t xml:space="preserve">Khả năng cao là bạn sẽ phải đối mặt với ít nhất một vài vấn đề xác suất trong hầu hết các tài chính định lượng.Sựultultithastrở thành những quan điểm chuyên sâu về chủ đề phổ biến. </w:t>
-      </w:r>
-    </w:p>
-    <w:p>
-      <w:r>
-        <w:rPr>
-          <w:sz w:val="24"/>
-        </w:rPr>
-        <w:t xml:space="preserve">Tài chính định lượng.Sựultultithastrởthànhphủ định chủ đề phổ biến. </w:t>
+        <w:t xml:space="preserve">Khả năng cao là bạn sẽ phải đối mặt với ít nhất một vài vấn đề xác suất trong hầu hết các tình huống. </w:t>
       </w:r>
       <w:r>
         <w:rPr>
           <w:sz w:val="24"/>
         </w:rPr>
-        <w:t xml:space="preserve">Mặc dù trực giác và logic tốt có thể giúp bạn giải quyết nhiều vấn đề về xác suất, nhưng ệc hiểu biết thấu đáo lý thuyết cơ bản này sẽ cung cấp cho bạn một lí thuyết xác xuất rõ ràng, cực kì có giá trị trong ệc giải thích một số kết quả có vẻ phản trực quan.Với một chút kiến thức, bạn sẽ thấy rằng nhiều bài phỏng vấn chẳng có ý nghĩa gì hơn là những bài toán được ngụy trang trong sách giáo khoa. </w:t>
+        <w:t xml:space="preserve">Kết quả là, ông đã trở thành một chủ đề phổ biến trong các cuộc phỏng vấn định lượng. </w:t>
+      </w:r>
+    </w:p>
+    <w:p>
+      <w:pPr>
+        <w:ind w:firstLine="360"/>
+      </w:pPr>
+      <w:r>
+        <w:rPr>
+          <w:sz w:val="24"/>
+        </w:rPr>
+        <w:t xml:space="preserve">Do đó, ông đã trở thành một chủ đề phổ biến trong các cuộc phỏng vấn định lượng Mặc dù trực giác và logic tốt có thể giúp bạn giải quyết nhiều vấn đề. </w:t>
       </w:r>
       <w:r>
         <w:rPr>
           <w:sz w:val="24"/>
         </w:rPr>
-        <w:t xml:space="preserve">Sowe dành chương này để xem xét lý thuyết cơ bản về xác suất, một lí thuyết không chỉ được thử nghiệm rộng rãi trong các cuộc phỏng vấn mà còn có thể hữu ích cho sự nghiệp tương lai của chúng ta.Kiến thức được áp dụng cho các vấn đề trong những cuộc gặp gỡ thực tế để chứng minh sức mạnh của lý Thuyết Xác suất. </w:t>
+        <w:t xml:space="preserve">Hiểu biết thấu đáo về lý thuyết xác suất cơ bản sẽ giúp bạn hiểu rõ hơn. </w:t>
       </w:r>
       <w:r>
         <w:rPr>
           <w:sz w:val="24"/>
         </w:rPr>
-        <w:t xml:space="preserve">Tuy nhiên, sự cần thiết của tri thức không hề hạ thấp vai trò của trực giác và logic. Ngược lại, lẽ thường và sự phán đoán đúng đắn luôn rất quan trọng trong ệc phân tích và giải quyết các vấn đề phỏng vấn hoặc trong đời thực. Bạn sẽ thấy trong các phần sau đây, tất cả các kỹ thuật mà chúng ta đã thảo luận ở Chương 2 vẫn đóng một vị trí sống còn trong êc xử lý rất nhiềuvấn đề xác suất. </w:t>
+        <w:t xml:space="preserve">Lý thuyết xác suất cực kỳ có giá trị trong ệc giải thích một số kết quả có vẻ phản trực giác. Khi được trang bị một chút kiến thức, bạn sẽ thấy rằng nhiều vấn đề Phỏng vấn không chỉ là những bài toán được ngụy trang trong sách giáo khoa. </w:t>
       </w:r>
       <w:r>
         <w:rPr>
           <w:sz w:val="24"/>
         </w:rPr>
-        <w:t xml:space="preserve"> chúng ta hãy cùng chơi đùa với tỷ lệ </w:t>
+        <w:t xml:space="preserve">Một số người dành chương này để xem xét lý thuyết xác suất cơ bản không chỉ rộng rãi. </w:t>
+      </w:r>
+      <w:r>
+        <w:rPr>
+          <w:sz w:val="24"/>
+        </w:rPr>
+        <w:t xml:space="preserve">Phỏng vấn đã qua kiểm tra, nhưng cũng có thể hữu ích cho sự nghiệp tương lai của bạn. Kiến thức được áp dụng cho các vấn đề phỏng vấn thực tế để chứng minh sức mạnh của lý thuyết xác suất. </w:t>
+      </w:r>
+      <w:r>
+        <w:rPr>
+          <w:sz w:val="24"/>
+        </w:rPr>
+        <w:t xml:space="preserve">Tuy nhiên, sự cần thiết của tri thức không hề hạ thấp vai trò của trực giác và. </w:t>
+      </w:r>
+      <w:r>
+        <w:rPr>
+          <w:sz w:val="24"/>
+        </w:rPr>
+        <w:t xml:space="preserve">Như bạn sẽ thấy trong các phần tiếp theo, tất cả các kỹ thuật mà chúng ta đã thảo luận ở Chương 2 vẫn đóng vai trò quan trọng trong ệc giải quyết nhiều vấn đề. </w:t>
+      </w:r>
+      <w:r>
+        <w:rPr>
+          <w:sz w:val="24"/>
+        </w:rPr>
+        <w:t xml:space="preserve">Hãy chơi một vài trò vui nhé. </w:t>
       </w:r>
     </w:p>
     <w:sectPr>

--- a/detail_img/chap4_ocr.docx
+++ b/detail_img/chap4_ocr.docx
@@ -17,7 +17,7 @@
         <w:pStyle w:val="Heading1"/>
       </w:pPr>
       <w:r>
-        <w:t>Chapter4ProbabilityTheory</w:t>
+        <w:t>Chapter 4 Probability Theory</w:t>
       </w:r>
     </w:p>
     <w:p>

--- a/detail_img/chap4_ocr.docx
+++ b/detail_img/chap4_ocr.docx
@@ -17,7 +17,7 @@
         <w:pStyle w:val="Heading1"/>
       </w:pPr>
       <w:r>
-        <w:t>Chapter 4 Probability Theory</w:t>
+        <w:t>Chương 4 thuyết xác suất</w:t>
       </w:r>
     </w:p>
     <w:p>

--- a/detail_img/chap4_ocr.docx
+++ b/detail_img/chap4_ocr.docx
@@ -56,7 +56,7 @@
         <w:rPr>
           <w:sz w:val="24"/>
         </w:rPr>
-        <w:t xml:space="preserve">Do đó, ông đã trở thành một chủ đề phổ biến trong các cuộc phỏng vấn định lượng Mặc dù trực giác và logic tốt có thể giúp bạn giải quyết nhiều vấn đề. </w:t>
+        <w:t xml:space="preserve">Do đó, ông đã trở thành một chủ đề phổ biến trong các cuộc phỏng vấn định lượng.. Mặc dù trực giác và logic tốt có thể giúp bạn giải quyết nhiều vấn đề. </w:t>
       </w:r>
       <w:r>
         <w:rPr>
@@ -68,13 +68,13 @@
         <w:rPr>
           <w:sz w:val="24"/>
         </w:rPr>
-        <w:t xml:space="preserve">Lý thuyết xác suất cực kỳ có giá trị trong ệc giải thích một số kết quả có vẻ phản trực giác. Khi được trang bị một chút kiến thức, bạn sẽ thấy rằng nhiều vấn đề Phỏng vấn không chỉ là những bài toán được ngụy trang trong sách giáo khoa. </w:t>
+        <w:t xml:space="preserve">Lý thuyết xác suất cực kỳ có giá trị trong việc giải thích một số kết quả có vẻ phản trực giác. Khi được trang bị một chút kiến thức, bạn sẽ thấy rằng nhiều vấn đề phỏng vấn không chỉ là những bài toán được ngụy trang trong sách giáo khoa. </w:t>
       </w:r>
       <w:r>
         <w:rPr>
           <w:sz w:val="24"/>
         </w:rPr>
-        <w:t xml:space="preserve">Một số người dành chương này để xem xét lý thuyết xác suất cơ bản không chỉ rộng rãi. </w:t>
+        <w:t xml:space="preserve">Một số người dành chương này để xem xét lý thuyết, xác suất cơ bản không chỉ rộng rãi. </w:t>
       </w:r>
       <w:r>
         <w:rPr>
@@ -92,7 +92,7 @@
         <w:rPr>
           <w:sz w:val="24"/>
         </w:rPr>
-        <w:t xml:space="preserve">Như bạn sẽ thấy trong các phần tiếp theo, tất cả các kỹ thuật mà chúng ta đã thảo luận ở Chương 2 vẫn đóng vai trò quan trọng trong ệc giải quyết nhiều vấn đề. </w:t>
+        <w:t xml:space="preserve">Như bạn sẽ thấy trong các phần tiếp theo, tất cả các kỹ thuật mà chúng ta đã thảo luận ở Chương 2 vẫn đóng vai trò quan trọng trong việc giải quyết nhiều vấn đề. </w:t>
       </w:r>
       <w:r>
         <w:rPr>
